--- a/RQ_and_Hypothesis.docx
+++ b/RQ_and_Hypothesis.docx
@@ -100,7 +100,41 @@
         <w:rPr>
           <w:lang w:val="en-US"/>
         </w:rPr>
-        <w:t>’ between 2010 and 2020?</w:t>
+        <w:t xml:space="preserve">’ between </w:t>
+      </w:r>
+      <w:proofErr w:type="spellStart"/>
+      <w:r>
+        <w:rPr>
+          <w:lang w:val="en-US"/>
+        </w:rPr>
+        <w:t>april</w:t>
+      </w:r>
+      <w:proofErr w:type="spellEnd"/>
+      <w:r>
+        <w:rPr>
+          <w:lang w:val="en-US"/>
+        </w:rPr>
+        <w:t xml:space="preserve"> 30 2012 and </w:t>
+      </w:r>
+      <w:proofErr w:type="spellStart"/>
+      <w:r>
+        <w:rPr>
+          <w:lang w:val="en-US"/>
+        </w:rPr>
+        <w:t>april</w:t>
+      </w:r>
+      <w:proofErr w:type="spellEnd"/>
+      <w:r>
+        <w:rPr>
+          <w:lang w:val="en-US"/>
+        </w:rPr>
+        <w:t xml:space="preserve"> 27 2022</w:t>
+      </w:r>
+      <w:r>
+        <w:rPr>
+          <w:lang w:val="en-US"/>
+        </w:rPr>
+        <w:t>?</w:t>
       </w:r>
     </w:p>
     <w:p>
@@ -193,7 +227,41 @@
         <w:rPr>
           <w:lang w:val="en-US"/>
         </w:rPr>
-        <w:t>between 2010 and 2020?</w:t>
+        <w:t xml:space="preserve">between </w:t>
+      </w:r>
+      <w:proofErr w:type="spellStart"/>
+      <w:r>
+        <w:rPr>
+          <w:lang w:val="en-US"/>
+        </w:rPr>
+        <w:t>april</w:t>
+      </w:r>
+      <w:proofErr w:type="spellEnd"/>
+      <w:r>
+        <w:rPr>
+          <w:lang w:val="en-US"/>
+        </w:rPr>
+        <w:t xml:space="preserve"> 30 2012 and </w:t>
+      </w:r>
+      <w:proofErr w:type="spellStart"/>
+      <w:r>
+        <w:rPr>
+          <w:lang w:val="en-US"/>
+        </w:rPr>
+        <w:t>april</w:t>
+      </w:r>
+      <w:proofErr w:type="spellEnd"/>
+      <w:r>
+        <w:rPr>
+          <w:lang w:val="en-US"/>
+        </w:rPr>
+        <w:t xml:space="preserve"> 27 2022</w:t>
+      </w:r>
+      <w:r>
+        <w:rPr>
+          <w:lang w:val="en-US"/>
+        </w:rPr>
+        <w:t>?</w:t>
       </w:r>
     </w:p>
     <w:sectPr>
